--- a/Section 5 - Aplication Configuration/31. Application Requirements Notes.docx
+++ b/Section 5 - Aplication Configuration/31. Application Requirements Notes.docx
@@ -53,7 +53,7 @@
           <w:noProof/>
         </w:rPr>
         <w:pict w14:anchorId="4EFE7892">
-          <v:rect id="_x0000_i1069" alt="" style="width:468pt;height:.05pt;mso-width-percent:0;mso-height-percent:0;mso-width-percent:0;mso-height-percent:0" o:hralign="center" o:hrstd="t" o:hr="t" fillcolor="#a0a0a0" stroked="f"/>
+          <v:rect id="_x0000_i1035" alt="" style="width:468pt;height:.05pt;mso-width-percent:0;mso-height-percent:0;mso-width-percent:0;mso-height-percent:0" o:hralign="center" o:hrstd="t" o:hr="t" fillcolor="#a0a0a0" stroked="f"/>
         </w:pict>
       </w:r>
     </w:p>
@@ -86,7 +86,7 @@
           <w:noProof/>
         </w:rPr>
         <w:pict w14:anchorId="13646B88">
-          <v:rect id="_x0000_i1068" alt="" style="width:468pt;height:.05pt;mso-width-percent:0;mso-height-percent:0;mso-width-percent:0;mso-height-percent:0" o:hralign="center" o:hrstd="t" o:hr="t" fillcolor="#a0a0a0" stroked="f"/>
+          <v:rect id="_x0000_i1034" alt="" style="width:468pt;height:.05pt;mso-width-percent:0;mso-height-percent:0;mso-width-percent:0;mso-height-percent:0" o:hralign="center" o:hrstd="t" o:hr="t" fillcolor="#a0a0a0" stroked="f"/>
         </w:pict>
       </w:r>
     </w:p>
@@ -208,7 +208,7 @@
           <w:noProof/>
         </w:rPr>
         <w:pict w14:anchorId="0E7E08DE">
-          <v:rect id="_x0000_i1067" alt="" style="width:468pt;height:.05pt;mso-width-percent:0;mso-height-percent:0;mso-width-percent:0;mso-height-percent:0" o:hralign="center" o:hrstd="t" o:hr="t" fillcolor="#a0a0a0" stroked="f"/>
+          <v:rect id="_x0000_i1033" alt="" style="width:468pt;height:.05pt;mso-width-percent:0;mso-height-percent:0;mso-width-percent:0;mso-height-percent:0" o:hralign="center" o:hrstd="t" o:hr="t" fillcolor="#a0a0a0" stroked="f"/>
         </w:pict>
       </w:r>
     </w:p>
@@ -257,7 +257,7 @@
           <w:noProof/>
         </w:rPr>
         <w:pict w14:anchorId="1426D291">
-          <v:rect id="_x0000_i1066" alt="" style="width:468pt;height:.05pt;mso-width-percent:0;mso-height-percent:0;mso-width-percent:0;mso-height-percent:0" o:hralign="center" o:hrstd="t" o:hr="t" fillcolor="#a0a0a0" stroked="f"/>
+          <v:rect id="_x0000_i1032" alt="" style="width:468pt;height:.05pt;mso-width-percent:0;mso-height-percent:0;mso-width-percent:0;mso-height-percent:0" o:hralign="center" o:hrstd="t" o:hr="t" fillcolor="#a0a0a0" stroked="f"/>
         </w:pict>
       </w:r>
     </w:p>
@@ -673,7 +673,7 @@
           <w:noProof/>
         </w:rPr>
         <w:pict w14:anchorId="3068B4B5">
-          <v:rect id="_x0000_i1065" alt="" style="width:468pt;height:.05pt;mso-width-percent:0;mso-height-percent:0;mso-width-percent:0;mso-height-percent:0" o:hralign="center" o:hrstd="t" o:hr="t" fillcolor="#a0a0a0" stroked="f"/>
+          <v:rect id="_x0000_i1031" alt="" style="width:468pt;height:.05pt;mso-width-percent:0;mso-height-percent:0;mso-width-percent:0;mso-height-percent:0" o:hralign="center" o:hrstd="t" o:hr="t" fillcolor="#a0a0a0" stroked="f"/>
         </w:pict>
       </w:r>
     </w:p>
@@ -852,7 +852,7 @@
           <w:noProof/>
         </w:rPr>
         <w:pict w14:anchorId="3BE947CA">
-          <v:rect id="_x0000_i1064" alt="" style="width:468pt;height:.05pt;mso-width-percent:0;mso-height-percent:0;mso-width-percent:0;mso-height-percent:0" o:hralign="center" o:hrstd="t" o:hr="t" fillcolor="#a0a0a0" stroked="f"/>
+          <v:rect id="_x0000_i1030" alt="" style="width:468pt;height:.05pt;mso-width-percent:0;mso-height-percent:0;mso-width-percent:0;mso-height-percent:0" o:hralign="center" o:hrstd="t" o:hr="t" fillcolor="#a0a0a0" stroked="f"/>
         </w:pict>
       </w:r>
     </w:p>
@@ -968,7 +968,7 @@
           <w:noProof/>
         </w:rPr>
         <w:pict w14:anchorId="7F73E785">
-          <v:rect id="_x0000_i1063" alt="" style="width:468pt;height:.05pt;mso-width-percent:0;mso-height-percent:0;mso-width-percent:0;mso-height-percent:0" o:hralign="center" o:hrstd="t" o:hr="t" fillcolor="#a0a0a0" stroked="f"/>
+          <v:rect id="_x0000_i1029" alt="" style="width:468pt;height:.05pt;mso-width-percent:0;mso-height-percent:0;mso-width-percent:0;mso-height-percent:0" o:hralign="center" o:hrstd="t" o:hr="t" fillcolor="#a0a0a0" stroked="f"/>
         </w:pict>
       </w:r>
     </w:p>
@@ -1172,7 +1172,7 @@
           <w:noProof/>
         </w:rPr>
         <w:pict w14:anchorId="1C85E309">
-          <v:rect id="_x0000_i1062" alt="" style="width:468pt;height:.05pt;mso-width-percent:0;mso-height-percent:0;mso-width-percent:0;mso-height-percent:0" o:hralign="center" o:hrstd="t" o:hr="t" fillcolor="#a0a0a0" stroked="f"/>
+          <v:rect id="_x0000_i1028" alt="" style="width:468pt;height:.05pt;mso-width-percent:0;mso-height-percent:0;mso-width-percent:0;mso-height-percent:0" o:hralign="center" o:hrstd="t" o:hr="t" fillcolor="#a0a0a0" stroked="f"/>
         </w:pict>
       </w:r>
     </w:p>
@@ -1422,7 +1422,7 @@
           <w:noProof/>
         </w:rPr>
         <w:pict w14:anchorId="5763A490">
-          <v:rect id="_x0000_i1061" alt="" style="width:468pt;height:.05pt;mso-width-percent:0;mso-height-percent:0;mso-width-percent:0;mso-height-percent:0" o:hralign="center" o:hrstd="t" o:hr="t" fillcolor="#a0a0a0" stroked="f"/>
+          <v:rect id="_x0000_i1027" alt="" style="width:468pt;height:.05pt;mso-width-percent:0;mso-height-percent:0;mso-width-percent:0;mso-height-percent:0" o:hralign="center" o:hrstd="t" o:hr="t" fillcolor="#a0a0a0" stroked="f"/>
         </w:pict>
       </w:r>
     </w:p>
@@ -1457,7 +1457,16 @@
     <w:tbl>
       <w:tblPr>
         <w:tblW w:w="0" w:type="auto"/>
+        <w:jc w:val="center"/>
         <w:tblCellSpacing w:w="15" w:type="dxa"/>
+        <w:tblBorders>
+          <w:top w:val="single" w:sz="4" w:space="0" w:color="auto"/>
+          <w:left w:val="single" w:sz="4" w:space="0" w:color="auto"/>
+          <w:bottom w:val="single" w:sz="4" w:space="0" w:color="auto"/>
+          <w:right w:val="single" w:sz="4" w:space="0" w:color="auto"/>
+          <w:insideH w:val="single" w:sz="4" w:space="0" w:color="auto"/>
+          <w:insideV w:val="single" w:sz="4" w:space="0" w:color="auto"/>
+        </w:tblBorders>
         <w:tblCellMar>
           <w:top w:w="15" w:type="dxa"/>
           <w:left w:w="15" w:type="dxa"/>
@@ -1467,13 +1476,14 @@
         <w:tblLook w:val="04A0" w:firstRow="1" w:lastRow="0" w:firstColumn="1" w:lastColumn="0" w:noHBand="0" w:noVBand="1"/>
       </w:tblPr>
       <w:tblGrid>
-        <w:gridCol w:w="2238"/>
-        <w:gridCol w:w="5519"/>
+        <w:gridCol w:w="2258"/>
+        <w:gridCol w:w="5539"/>
       </w:tblGrid>
       <w:tr>
         <w:trPr>
           <w:tblHeader/>
           <w:tblCellSpacing w:w="15" w:type="dxa"/>
+          <w:jc w:val="center"/>
         </w:trPr>
         <w:tc>
           <w:tcPr>
@@ -1523,6 +1533,7 @@
       <w:tr>
         <w:trPr>
           <w:tblCellSpacing w:w="15" w:type="dxa"/>
+          <w:jc w:val="center"/>
         </w:trPr>
         <w:tc>
           <w:tcPr>
@@ -1565,6 +1576,7 @@
       <w:tr>
         <w:trPr>
           <w:tblCellSpacing w:w="15" w:type="dxa"/>
+          <w:jc w:val="center"/>
         </w:trPr>
         <w:tc>
           <w:tcPr>
@@ -1607,6 +1619,7 @@
       <w:tr>
         <w:trPr>
           <w:tblCellSpacing w:w="15" w:type="dxa"/>
+          <w:jc w:val="center"/>
         </w:trPr>
         <w:tc>
           <w:tcPr>
@@ -1649,6 +1662,7 @@
       <w:tr>
         <w:trPr>
           <w:tblCellSpacing w:w="15" w:type="dxa"/>
+          <w:jc w:val="center"/>
         </w:trPr>
         <w:tc>
           <w:tcPr>
@@ -1691,6 +1705,7 @@
       <w:tr>
         <w:trPr>
           <w:tblCellSpacing w:w="15" w:type="dxa"/>
+          <w:jc w:val="center"/>
         </w:trPr>
         <w:tc>
           <w:tcPr>
@@ -1737,7 +1752,7 @@
           <w:noProof/>
         </w:rPr>
         <w:pict w14:anchorId="24AD0F6A">
-          <v:rect id="_x0000_i1060" alt="" style="width:468pt;height:.05pt;mso-width-percent:0;mso-height-percent:0;mso-width-percent:0;mso-height-percent:0" o:hralign="center" o:hrstd="t" o:hr="t" fillcolor="#a0a0a0" stroked="f"/>
+          <v:rect id="_x0000_i1026" alt="" style="width:468pt;height:.05pt;mso-width-percent:0;mso-height-percent:0;mso-width-percent:0;mso-height-percent:0" o:hralign="center" o:hrstd="t" o:hr="t" fillcolor="#a0a0a0" stroked="f"/>
         </w:pict>
       </w:r>
     </w:p>
@@ -1795,7 +1810,7 @@
           <w:noProof/>
         </w:rPr>
         <w:pict w14:anchorId="1E352CF4">
-          <v:rect id="_x0000_i1059" alt="" style="width:468pt;height:.05pt;mso-width-percent:0;mso-height-percent:0;mso-width-percent:0;mso-height-percent:0" o:hralign="center" o:hrstd="t" o:hr="t" fillcolor="#a0a0a0" stroked="f"/>
+          <v:rect id="_x0000_i1025" alt="" style="width:468pt;height:.05pt;mso-width-percent:0;mso-height-percent:0;mso-width-percent:0;mso-height-percent:0" o:hralign="center" o:hrstd="t" o:hr="t" fillcolor="#a0a0a0" stroked="f"/>
         </w:pict>
       </w:r>
     </w:p>
@@ -1897,2114 +1912,6 @@
       </w:r>
       <w:r>
         <w:t>: Troubleshooting application compatibility and performance</w:t>
-      </w:r>
-    </w:p>
-    <w:p>
-      <w:r>
-        <w:rPr>
-          <w:noProof/>
-        </w:rPr>
-        <w:pict w14:anchorId="790A3F24">
-          <v:rect id="_x0000_i1058" alt="" style="width:468pt;height:.05pt;mso-width-percent:0;mso-height-percent:0;mso-width-percent:0;mso-height-percent:0" o:hralign="center" o:hrstd="t" o:hr="t" fillcolor="#a0a0a0" stroked="f"/>
-        </w:pict>
-      </w:r>
-    </w:p>
-    <w:p>
-      <w:r>
-        <w:t xml:space="preserve">Would you like me to generate a </w:t>
-      </w:r>
-      <w:r>
-        <w:rPr>
-          <w:b/>
-          <w:bCs/>
-        </w:rPr>
-        <w:t>30-question quiz</w:t>
-      </w:r>
-      <w:r>
-        <w:t>, flashcards, or a printable version of these notes?</w:t>
-      </w:r>
-    </w:p>
-    <w:p>
-      <w:r>
-        <w:t xml:space="preserve">Here’s a </w:t>
-      </w:r>
-      <w:r>
-        <w:rPr>
-          <w:b/>
-          <w:bCs/>
-        </w:rPr>
-        <w:t>15-question multiple-choice quiz</w:t>
-      </w:r>
-      <w:r>
-        <w:t xml:space="preserve"> based on the document </w:t>
-      </w:r>
-      <w:r>
-        <w:rPr>
-          <w:b/>
-          <w:bCs/>
-        </w:rPr>
-        <w:t>“32. Distribution Methods Notes”</w:t>
-      </w:r>
-      <w:r>
-        <w:t xml:space="preserve">. It’s crafted to match </w:t>
-      </w:r>
-      <w:r>
-        <w:rPr>
-          <w:b/>
-          <w:bCs/>
-        </w:rPr>
-        <w:t>CompTIA A+ 1102 Objective 1.4, 1.6, and 4.3</w:t>
-      </w:r>
-      <w:r>
-        <w:t>.</w:t>
-      </w:r>
-    </w:p>
-    <w:p>
-      <w:r>
-        <w:rPr>
-          <w:noProof/>
-        </w:rPr>
-        <w:pict w14:anchorId="421E9119">
-          <v:rect id="_x0000_i1057" alt="" style="width:468pt;height:.05pt;mso-width-percent:0;mso-height-percent:0;mso-width-percent:0;mso-height-percent:0" o:hralign="center" o:hrstd="t" o:hr="t" fillcolor="#a0a0a0" stroked="f"/>
-        </w:pict>
-      </w:r>
-    </w:p>
-    <w:p>
-      <w:pPr>
-        <w:rPr>
-          <w:b/>
-          <w:bCs/>
-        </w:rPr>
-      </w:pPr>
-      <w:r>
-        <w:rPr>
-          <w:rFonts w:ascii="Apple Color Emoji" w:hAnsi="Apple Color Emoji" w:cs="Apple Color Emoji"/>
-          <w:b/>
-          <w:bCs/>
-        </w:rPr>
-        <w:t>✅</w:t>
-      </w:r>
-      <w:r>
-        <w:rPr>
-          <w:b/>
-          <w:bCs/>
-        </w:rPr>
-        <w:t> </w:t>
-      </w:r>
-    </w:p>
-    <w:p>
-      <w:pPr>
-        <w:rPr>
-          <w:b/>
-          <w:bCs/>
-        </w:rPr>
-      </w:pPr>
-      <w:r>
-        <w:rPr>
-          <w:b/>
-          <w:bCs/>
-        </w:rPr>
-        <w:t>Application Requirements Quiz – 15 Questions</w:t>
-      </w:r>
-    </w:p>
-    <w:p>
-      <w:r>
-        <w:rPr>
-          <w:noProof/>
-        </w:rPr>
-        <w:pict w14:anchorId="29B1330B">
-          <v:rect id="_x0000_i1056" alt="" style="width:468pt;height:.05pt;mso-width-percent:0;mso-height-percent:0;mso-width-percent:0;mso-height-percent:0" o:hralign="center" o:hrstd="t" o:hr="t" fillcolor="#a0a0a0" stroked="f"/>
-        </w:pict>
-      </w:r>
-    </w:p>
-    <w:p>
-      <w:r>
-        <w:rPr>
-          <w:b/>
-          <w:bCs/>
-        </w:rPr>
-        <w:t>1.</w:t>
-      </w:r>
-      <w:r>
-        <w:t xml:space="preserve"> What type of application would typically require the most CPU processing power?</w:t>
-      </w:r>
-    </w:p>
-    <w:p>
-      <w:r>
-        <w:t>A. Web browser</w:t>
-      </w:r>
-    </w:p>
-    <w:p>
-      <w:r>
-        <w:t>B. Spreadsheet app</w:t>
-      </w:r>
-    </w:p>
-    <w:p>
-      <w:r>
-        <w:t>C. Video editing software</w:t>
-      </w:r>
-    </w:p>
-    <w:p>
-      <w:r>
-        <w:t>D. File manager</w:t>
-      </w:r>
-    </w:p>
-    <w:p>
-      <w:r>
-        <w:pict w14:anchorId="0DFFF801">
-          <v:rect id="_x0000_i1039" style="width:0;height:1.5pt" o:hralign="center" o:hrstd="t" o:hr="t" fillcolor="#a0a0a0" stroked="f"/>
-        </w:pict>
-      </w:r>
-    </w:p>
-    <w:p>
-      <w:r>
-        <w:rPr>
-          <w:b/>
-          <w:bCs/>
-        </w:rPr>
-        <w:t>2.</w:t>
-      </w:r>
-      <w:r>
-        <w:t xml:space="preserve"> What is the maximum memory a 32-bit processor can address?</w:t>
-      </w:r>
-    </w:p>
-    <w:p>
-      <w:r>
-        <w:t>A. 2 GB</w:t>
-      </w:r>
-    </w:p>
-    <w:p>
-      <w:r>
-        <w:t>B. 4 GB</w:t>
-      </w:r>
-    </w:p>
-    <w:p>
-      <w:r>
-        <w:t>C. 8 GB</w:t>
-      </w:r>
-    </w:p>
-    <w:p>
-      <w:r>
-        <w:t>D. 16 GB</w:t>
-      </w:r>
-    </w:p>
-    <w:p>
-      <w:r>
-        <w:pict w14:anchorId="2FD9EB06">
-          <v:rect id="_x0000_i1040" style="width:0;height:1.5pt" o:hralign="center" o:hrstd="t" o:hr="t" fillcolor="#a0a0a0" stroked="f"/>
-        </w:pict>
-      </w:r>
-    </w:p>
-    <w:p>
-      <w:r>
-        <w:rPr>
-          <w:b/>
-          <w:bCs/>
-        </w:rPr>
-        <w:t>3.</w:t>
-      </w:r>
-      <w:r>
-        <w:t xml:space="preserve"> Which </w:t>
-      </w:r>
-      <w:proofErr w:type="gramStart"/>
-      <w:r>
-        <w:t>directory</w:t>
-      </w:r>
-      <w:proofErr w:type="gramEnd"/>
-      <w:r>
-        <w:t xml:space="preserve"> do </w:t>
-      </w:r>
-      <w:r>
-        <w:rPr>
-          <w:b/>
-          <w:bCs/>
-        </w:rPr>
-        <w:t>32-bit applications</w:t>
-      </w:r>
-      <w:r>
-        <w:t xml:space="preserve"> install to on a </w:t>
-      </w:r>
-      <w:r>
-        <w:rPr>
-          <w:b/>
-          <w:bCs/>
-        </w:rPr>
-        <w:t>64-bit version of Windows</w:t>
-      </w:r>
-      <w:r>
-        <w:t>?</w:t>
-      </w:r>
-    </w:p>
-    <w:p>
-      <w:r>
-        <w:t>A. Program Files</w:t>
-      </w:r>
-    </w:p>
-    <w:p>
-      <w:r>
-        <w:t>B. Windows\System32</w:t>
-      </w:r>
-    </w:p>
-    <w:p>
-      <w:r>
-        <w:t>C. Program Files (x86)</w:t>
-      </w:r>
-    </w:p>
-    <w:p>
-      <w:r>
-        <w:t>D. Program Data</w:t>
-      </w:r>
-    </w:p>
-    <w:p>
-      <w:r>
-        <w:pict w14:anchorId="561A028C">
-          <v:rect id="_x0000_i1041" style="width:0;height:1.5pt" o:hralign="center" o:hrstd="t" o:hr="t" fillcolor="#a0a0a0" stroked="f"/>
-        </w:pict>
-      </w:r>
-    </w:p>
-    <w:p>
-      <w:r>
-        <w:rPr>
-          <w:b/>
-          <w:bCs/>
-        </w:rPr>
-        <w:t>4.</w:t>
-      </w:r>
-      <w:r>
-        <w:t xml:space="preserve"> What happens if you try to run a 64-bit app on a 32-bit processor?</w:t>
-      </w:r>
-    </w:p>
-    <w:p>
-      <w:r>
-        <w:t>A. It runs slower</w:t>
-      </w:r>
-    </w:p>
-    <w:p>
-      <w:r>
-        <w:t>B. It uses only 4 GB RAM</w:t>
-      </w:r>
-    </w:p>
-    <w:p>
-      <w:r>
-        <w:t>C. It crashes after startup</w:t>
-      </w:r>
-    </w:p>
-    <w:p>
-      <w:r>
-        <w:t>D. It won’t run at all</w:t>
-      </w:r>
-    </w:p>
-    <w:p>
-      <w:r>
-        <w:pict w14:anchorId="3EE085A2">
-          <v:rect id="_x0000_i1042" style="width:0;height:1.5pt" o:hralign="center" o:hrstd="t" o:hr="t" fillcolor="#a0a0a0" stroked="f"/>
-        </w:pict>
-      </w:r>
-    </w:p>
-    <w:p>
-      <w:r>
-        <w:rPr>
-          <w:b/>
-          <w:bCs/>
-        </w:rPr>
-        <w:t>5.</w:t>
-      </w:r>
-      <w:r>
-        <w:t xml:space="preserve"> Which of the following best explains why minimum RAM requirements are often not enough for smooth multitasking?</w:t>
-      </w:r>
-    </w:p>
-    <w:p>
-      <w:r>
-        <w:t>A. Windows limits RAM</w:t>
-      </w:r>
-    </w:p>
-    <w:p>
-      <w:r>
-        <w:t>B. RAM must be manually allocated</w:t>
-      </w:r>
-    </w:p>
-    <w:p>
-      <w:r>
-        <w:t>C. Minimum only refers to one app, not multiple apps</w:t>
-      </w:r>
-    </w:p>
-    <w:p>
-      <w:r>
-        <w:t>D. The CPU compensates for low RAM</w:t>
-      </w:r>
-    </w:p>
-    <w:p>
-      <w:r>
-        <w:pict w14:anchorId="46736A59">
-          <v:rect id="_x0000_i1043" style="width:0;height:1.5pt" o:hralign="center" o:hrstd="t" o:hr="t" fillcolor="#a0a0a0" stroked="f"/>
-        </w:pict>
-      </w:r>
-    </w:p>
-    <w:p>
-      <w:r>
-        <w:rPr>
-          <w:b/>
-          <w:bCs/>
-        </w:rPr>
-        <w:t>6.</w:t>
-      </w:r>
-      <w:r>
-        <w:t xml:space="preserve"> When the system runs out of RAM, it uses:</w:t>
-      </w:r>
-    </w:p>
-    <w:p>
-      <w:r>
-        <w:t>A. Cache memory</w:t>
-      </w:r>
-    </w:p>
-    <w:p>
-      <w:r>
-        <w:t>B. VRAM</w:t>
-      </w:r>
-    </w:p>
-    <w:p>
-      <w:r>
-        <w:t>C. BIOS</w:t>
-      </w:r>
-    </w:p>
-    <w:p>
-      <w:r>
-        <w:t>D. Page file on the hard drive</w:t>
-      </w:r>
-    </w:p>
-    <w:p>
-      <w:r>
-        <w:pict w14:anchorId="54C3B1A5">
-          <v:rect id="_x0000_i1044" style="width:0;height:1.5pt" o:hralign="center" o:hrstd="t" o:hr="t" fillcolor="#a0a0a0" stroked="f"/>
-        </w:pict>
-      </w:r>
-    </w:p>
-    <w:p>
-      <w:r>
-        <w:rPr>
-          <w:b/>
-          <w:bCs/>
-        </w:rPr>
-        <w:t>7.</w:t>
-      </w:r>
-      <w:r>
-        <w:t xml:space="preserve"> A simple browser may require ~1 GB of space, but a large video game may need:</w:t>
-      </w:r>
-    </w:p>
-    <w:p>
-      <w:r>
-        <w:t>A. 2–3 GB</w:t>
-      </w:r>
-    </w:p>
-    <w:p>
-      <w:r>
-        <w:t>B. 5–10 GB</w:t>
-      </w:r>
-    </w:p>
-    <w:p>
-      <w:r>
-        <w:t>C. 20–30 GB</w:t>
-      </w:r>
-    </w:p>
-    <w:p>
-      <w:r>
-        <w:t>D. 40–60+ GB</w:t>
-      </w:r>
-    </w:p>
-    <w:p>
-      <w:r>
-        <w:pict w14:anchorId="7282F48F">
-          <v:rect id="_x0000_i1045" style="width:0;height:1.5pt" o:hralign="center" o:hrstd="t" o:hr="t" fillcolor="#a0a0a0" stroked="f"/>
-        </w:pict>
-      </w:r>
-    </w:p>
-    <w:p>
-      <w:r>
-        <w:rPr>
-          <w:b/>
-          <w:bCs/>
-        </w:rPr>
-        <w:t>8.</w:t>
-      </w:r>
-      <w:r>
-        <w:t xml:space="preserve"> What is the primary difference between an integrated and a dedicated GPU?</w:t>
-      </w:r>
-    </w:p>
-    <w:p>
-      <w:r>
-        <w:t xml:space="preserve">A. Integrated uses </w:t>
-      </w:r>
-      <w:proofErr w:type="gramStart"/>
-      <w:r>
-        <w:t>SSD;</w:t>
-      </w:r>
-      <w:proofErr w:type="gramEnd"/>
-      <w:r>
-        <w:t xml:space="preserve"> dedicated uses RAM</w:t>
-      </w:r>
-    </w:p>
-    <w:p>
-      <w:r>
-        <w:t>B. Integrated is for gaming; dedicated is for spreadsheets</w:t>
-      </w:r>
-    </w:p>
-    <w:p>
-      <w:r>
-        <w:t>C. Integrated shares system RAM; dedicated has its own VRAM</w:t>
-      </w:r>
-    </w:p>
-    <w:p>
-      <w:r>
-        <w:t>D. Integrated is removable; dedicated is soldered</w:t>
-      </w:r>
-    </w:p>
-    <w:p>
-      <w:r>
-        <w:rPr>
-          <w:noProof/>
-        </w:rPr>
-        <w:pict w14:anchorId="24ED0830">
-          <v:rect id="_x0000_i1055" alt="" style="width:468pt;height:.05pt;mso-width-percent:0;mso-height-percent:0;mso-width-percent:0;mso-height-percent:0" o:hralign="center" o:hrstd="t" o:hr="t" fillcolor="#a0a0a0" stroked="f"/>
-        </w:pict>
-      </w:r>
-    </w:p>
-    <w:p>
-      <w:r>
-        <w:rPr>
-          <w:b/>
-          <w:bCs/>
-        </w:rPr>
-        <w:t>9.</w:t>
-      </w:r>
-      <w:r>
-        <w:t xml:space="preserve"> Which application type would most likely require a dedicated graphics card?</w:t>
-      </w:r>
-    </w:p>
-    <w:p>
-      <w:r>
-        <w:t>A. Email client</w:t>
-      </w:r>
-    </w:p>
-    <w:p>
-      <w:r>
-        <w:t>B. Word processor</w:t>
-      </w:r>
-    </w:p>
-    <w:p>
-      <w:r>
-        <w:t>C. Spreadsheet editor</w:t>
-      </w:r>
-    </w:p>
-    <w:p>
-      <w:r>
-        <w:t>D. 3D modeling or CAD software</w:t>
-      </w:r>
-    </w:p>
-    <w:p>
-      <w:r>
-        <w:rPr>
-          <w:noProof/>
-        </w:rPr>
-        <w:pict w14:anchorId="345FE50B">
-          <v:rect id="_x0000_i1054" alt="" style="width:468pt;height:.05pt;mso-width-percent:0;mso-height-percent:0;mso-width-percent:0;mso-height-percent:0" o:hralign="center" o:hrstd="t" o:hr="t" fillcolor="#a0a0a0" stroked="f"/>
-        </w:pict>
-      </w:r>
-    </w:p>
-    <w:p>
-      <w:r>
-        <w:rPr>
-          <w:b/>
-          <w:bCs/>
-        </w:rPr>
-        <w:t>10.</w:t>
-      </w:r>
-      <w:r>
-        <w:t xml:space="preserve"> What is VRAM used for?</w:t>
-      </w:r>
-    </w:p>
-    <w:p>
-      <w:r>
-        <w:t>A. BIOS updates</w:t>
-      </w:r>
-    </w:p>
-    <w:p>
-      <w:r>
-        <w:t>B. Storing application logs</w:t>
-      </w:r>
-    </w:p>
-    <w:p>
-      <w:r>
-        <w:t>C. Handling video and graphics tasks</w:t>
-      </w:r>
-    </w:p>
-    <w:p>
-      <w:r>
-        <w:t>D. Audio buffering</w:t>
-      </w:r>
-    </w:p>
-    <w:p>
-      <w:r>
-        <w:rPr>
-          <w:noProof/>
-        </w:rPr>
-        <w:pict w14:anchorId="5DE29509">
-          <v:rect id="_x0000_i1053" alt="" style="width:468pt;height:.05pt;mso-width-percent:0;mso-height-percent:0;mso-width-percent:0;mso-height-percent:0" o:hralign="center" o:hrstd="t" o:hr="t" fillcolor="#a0a0a0" stroked="f"/>
-        </w:pict>
-      </w:r>
-    </w:p>
-    <w:p>
-      <w:r>
-        <w:rPr>
-          <w:b/>
-          <w:bCs/>
-        </w:rPr>
-        <w:t>11.</w:t>
-      </w:r>
-      <w:r>
-        <w:t xml:space="preserve"> What is a hardware security token?</w:t>
-      </w:r>
-    </w:p>
-    <w:p>
-      <w:r>
-        <w:t>A. A BIOS chip</w:t>
-      </w:r>
-    </w:p>
-    <w:p>
-      <w:r>
-        <w:t>B. A backup utility</w:t>
-      </w:r>
-    </w:p>
-    <w:p>
-      <w:r>
-        <w:t>C. A physical device for app licensing/authentication</w:t>
-      </w:r>
-    </w:p>
-    <w:p>
-      <w:r>
-        <w:t>D. A system restore key</w:t>
-      </w:r>
-    </w:p>
-    <w:p>
-      <w:r>
-        <w:rPr>
-          <w:noProof/>
-        </w:rPr>
-        <w:pict w14:anchorId="587C6365">
-          <v:rect id="_x0000_i1052" alt="" style="width:468pt;height:.05pt;mso-width-percent:0;mso-height-percent:0;mso-width-percent:0;mso-height-percent:0" o:hralign="center" o:hrstd="t" o:hr="t" fillcolor="#a0a0a0" stroked="f"/>
-        </w:pict>
-      </w:r>
-    </w:p>
-    <w:p>
-      <w:r>
-        <w:rPr>
-          <w:b/>
-          <w:bCs/>
-        </w:rPr>
-        <w:t>12.</w:t>
-      </w:r>
-      <w:r>
-        <w:t xml:space="preserve"> What happens if an app that requires a USB dongle doesn’t detect it?</w:t>
-      </w:r>
-    </w:p>
-    <w:p>
-      <w:r>
-        <w:t>A. It runs with limited features</w:t>
-      </w:r>
-    </w:p>
-    <w:p>
-      <w:r>
-        <w:t>B. It asks to reinstall</w:t>
-      </w:r>
-    </w:p>
-    <w:p>
-      <w:r>
-        <w:t>C. It opens a browser window</w:t>
-      </w:r>
-    </w:p>
-    <w:p>
-      <w:r>
-        <w:t>D. It fails to load</w:t>
-      </w:r>
-    </w:p>
-    <w:p>
-      <w:r>
-        <w:rPr>
-          <w:noProof/>
-        </w:rPr>
-        <w:pict w14:anchorId="36FDED76">
-          <v:rect id="_x0000_i1051" alt="" style="width:468pt;height:.05pt;mso-width-percent:0;mso-height-percent:0;mso-width-percent:0;mso-height-percent:0" o:hralign="center" o:hrstd="t" o:hr="t" fillcolor="#a0a0a0" stroked="f"/>
-        </w:pict>
-      </w:r>
-    </w:p>
-    <w:p>
-      <w:r>
-        <w:rPr>
-          <w:b/>
-          <w:bCs/>
-        </w:rPr>
-        <w:t>13.</w:t>
-      </w:r>
-      <w:r>
-        <w:t xml:space="preserve"> What type of device might use a smart card for authentication?</w:t>
-      </w:r>
-    </w:p>
-    <w:p>
-      <w:r>
-        <w:t>A. Personal gaming rig</w:t>
-      </w:r>
-    </w:p>
-    <w:p>
-      <w:r>
-        <w:t>B. Smart TV</w:t>
-      </w:r>
-    </w:p>
-    <w:p>
-      <w:r>
-        <w:t>C. Business workstation with secure software</w:t>
-      </w:r>
-    </w:p>
-    <w:p>
-      <w:r>
-        <w:t>D. Microwave oven with touch panel</w:t>
-      </w:r>
-    </w:p>
-    <w:p>
-      <w:r>
-        <w:rPr>
-          <w:noProof/>
-        </w:rPr>
-        <w:pict w14:anchorId="468BA48E">
-          <v:rect id="_x0000_i1050" alt="" style="width:468pt;height:.05pt;mso-width-percent:0;mso-height-percent:0;mso-width-percent:0;mso-height-percent:0" o:hralign="center" o:hrstd="t" o:hr="t" fillcolor="#a0a0a0" stroked="f"/>
-        </w:pict>
-      </w:r>
-    </w:p>
-    <w:p>
-      <w:r>
-        <w:rPr>
-          <w:b/>
-          <w:bCs/>
-        </w:rPr>
-        <w:t>14.</w:t>
-      </w:r>
-      <w:r>
-        <w:t xml:space="preserve"> Which of the following is </w:t>
-      </w:r>
-      <w:r>
-        <w:rPr>
-          <w:b/>
-          <w:bCs/>
-        </w:rPr>
-        <w:t>not</w:t>
-      </w:r>
-      <w:r>
-        <w:t xml:space="preserve"> a key requirement to check before installing an application?</w:t>
-      </w:r>
-    </w:p>
-    <w:p>
-      <w:r>
-        <w:t>A. CPU compatibility</w:t>
-      </w:r>
-    </w:p>
-    <w:p>
-      <w:r>
-        <w:t>B. RAM availability</w:t>
-      </w:r>
-    </w:p>
-    <w:p>
-      <w:r>
-        <w:t>C. Network bandwidth</w:t>
-      </w:r>
-    </w:p>
-    <w:p>
-      <w:r>
-        <w:t>D. Graphics capability</w:t>
-      </w:r>
-    </w:p>
-    <w:p>
-      <w:r>
-        <w:rPr>
-          <w:noProof/>
-        </w:rPr>
-        <w:pict w14:anchorId="7634A982">
-          <v:rect id="_x0000_i1049" alt="" style="width:468pt;height:.05pt;mso-width-percent:0;mso-height-percent:0;mso-width-percent:0;mso-height-percent:0" o:hralign="center" o:hrstd="t" o:hr="t" fillcolor="#a0a0a0" stroked="f"/>
-        </w:pict>
-      </w:r>
-    </w:p>
-    <w:p>
-      <w:r>
-        <w:rPr>
-          <w:b/>
-          <w:bCs/>
-        </w:rPr>
-        <w:t>15.</w:t>
-      </w:r>
-      <w:r>
-        <w:t xml:space="preserve"> What’s the best practice regarding system requirements for running high-demand applications?</w:t>
-      </w:r>
-    </w:p>
-    <w:p>
-      <w:r>
-        <w:t>A. Always meet the minimum exactly</w:t>
-      </w:r>
-    </w:p>
-    <w:p>
-      <w:r>
-        <w:t>B. Disable background processes</w:t>
-      </w:r>
-    </w:p>
-    <w:p>
-      <w:r>
-        <w:t>C. Exceed the minimum requirements for better performance</w:t>
-      </w:r>
-    </w:p>
-    <w:p>
-      <w:r>
-        <w:t>D. Only use apps from the Windows Store</w:t>
-      </w:r>
-    </w:p>
-    <w:p>
-      <w:r>
-        <w:rPr>
-          <w:noProof/>
-        </w:rPr>
-        <w:pict w14:anchorId="5D57DCD5">
-          <v:rect id="_x0000_i1048" alt="" style="width:468pt;height:.05pt;mso-width-percent:0;mso-height-percent:0;mso-width-percent:0;mso-height-percent:0" o:hralign="center" o:hrstd="t" o:hr="t" fillcolor="#a0a0a0" stroked="f"/>
-        </w:pict>
-      </w:r>
-    </w:p>
-    <w:p>
-      <w:r>
-        <w:rPr>
-          <w:rFonts w:ascii="Apple Color Emoji" w:hAnsi="Apple Color Emoji" w:cs="Apple Color Emoji"/>
-        </w:rPr>
-        <w:t>✅</w:t>
-      </w:r>
-      <w:r>
-        <w:t xml:space="preserve"> When you’re ready, reply with your answers like this:</w:t>
-      </w:r>
-    </w:p>
-    <w:p>
-      <w:r>
-        <w:t>1. C, 2. B, 3. C, ...</w:t>
-      </w:r>
-    </w:p>
-    <w:p>
-      <w:r>
-        <w:t xml:space="preserve">and I’ll </w:t>
-      </w:r>
-      <w:r>
-        <w:rPr>
-          <w:b/>
-          <w:bCs/>
-        </w:rPr>
-        <w:t>grade you and provide detailed explanations.</w:t>
-      </w:r>
-    </w:p>
-    <w:p>
-      <w:r>
-        <w:t>Excellent work! Let’s review and grade your quiz answers:</w:t>
-      </w:r>
-    </w:p>
-    <w:p>
-      <w:r>
-        <w:rPr>
-          <w:noProof/>
-        </w:rPr>
-        <w:pict w14:anchorId="08921902">
-          <v:rect id="_x0000_i1047" alt="" style="width:468pt;height:.05pt;mso-width-percent:0;mso-height-percent:0;mso-width-percent:0;mso-height-percent:0" o:hralign="center" o:hrstd="t" o:hr="t" fillcolor="#a0a0a0" stroked="f"/>
-        </w:pict>
-      </w:r>
-    </w:p>
-    <w:p>
-      <w:pPr>
-        <w:rPr>
-          <w:b/>
-          <w:bCs/>
-        </w:rPr>
-      </w:pPr>
-      <w:r>
-        <w:rPr>
-          <w:rFonts w:ascii="Apple Color Emoji" w:hAnsi="Apple Color Emoji" w:cs="Apple Color Emoji"/>
-          <w:b/>
-          <w:bCs/>
-        </w:rPr>
-        <w:t>✅</w:t>
-      </w:r>
-      <w:r>
-        <w:rPr>
-          <w:b/>
-          <w:bCs/>
-        </w:rPr>
-        <w:t> Your Answers Graded</w:t>
-      </w:r>
-    </w:p>
-    <w:tbl>
-      <w:tblPr>
-        <w:tblW w:w="0" w:type="auto"/>
-        <w:tblCellSpacing w:w="15" w:type="dxa"/>
-        <w:tblBorders>
-          <w:top w:val="single" w:sz="4" w:space="0" w:color="auto"/>
-          <w:left w:val="single" w:sz="4" w:space="0" w:color="auto"/>
-          <w:bottom w:val="single" w:sz="4" w:space="0" w:color="auto"/>
-          <w:right w:val="single" w:sz="4" w:space="0" w:color="auto"/>
-          <w:insideH w:val="single" w:sz="4" w:space="0" w:color="auto"/>
-          <w:insideV w:val="single" w:sz="4" w:space="0" w:color="auto"/>
-        </w:tblBorders>
-        <w:tblCellMar>
-          <w:top w:w="15" w:type="dxa"/>
-          <w:left w:w="15" w:type="dxa"/>
-          <w:bottom w:w="15" w:type="dxa"/>
-          <w:right w:w="15" w:type="dxa"/>
-        </w:tblCellMar>
-        <w:tblLook w:val="04A0" w:firstRow="1" w:lastRow="0" w:firstColumn="1" w:lastColumn="0" w:noHBand="0" w:noVBand="1"/>
-      </w:tblPr>
-      <w:tblGrid>
-        <w:gridCol w:w="352"/>
-        <w:gridCol w:w="4442"/>
-        <w:gridCol w:w="1429"/>
-        <w:gridCol w:w="1773"/>
-        <w:gridCol w:w="775"/>
-      </w:tblGrid>
-      <w:tr>
-        <w:trPr>
-          <w:tblHeader/>
-          <w:tblCellSpacing w:w="15" w:type="dxa"/>
-        </w:trPr>
-        <w:tc>
-          <w:tcPr>
-            <w:tcW w:w="0" w:type="auto"/>
-            <w:vAlign w:val="center"/>
-            <w:hideMark/>
-          </w:tcPr>
-          <w:p>
-            <w:pPr>
-              <w:rPr>
-                <w:b/>
-                <w:bCs/>
-              </w:rPr>
-            </w:pPr>
-            <w:r>
-              <w:rPr>
-                <w:b/>
-                <w:bCs/>
-              </w:rPr>
-              <w:t>#</w:t>
-            </w:r>
-          </w:p>
-        </w:tc>
-        <w:tc>
-          <w:tcPr>
-            <w:tcW w:w="0" w:type="auto"/>
-            <w:vAlign w:val="center"/>
-            <w:hideMark/>
-          </w:tcPr>
-          <w:p>
-            <w:pPr>
-              <w:rPr>
-                <w:b/>
-                <w:bCs/>
-              </w:rPr>
-            </w:pPr>
-            <w:r>
-              <w:rPr>
-                <w:b/>
-                <w:bCs/>
-              </w:rPr>
-              <w:t>Question Summary</w:t>
-            </w:r>
-          </w:p>
-        </w:tc>
-        <w:tc>
-          <w:tcPr>
-            <w:tcW w:w="0" w:type="auto"/>
-            <w:vAlign w:val="center"/>
-            <w:hideMark/>
-          </w:tcPr>
-          <w:p>
-            <w:pPr>
-              <w:rPr>
-                <w:b/>
-                <w:bCs/>
-              </w:rPr>
-            </w:pPr>
-            <w:r>
-              <w:rPr>
-                <w:b/>
-                <w:bCs/>
-              </w:rPr>
-              <w:t>Your Answer</w:t>
-            </w:r>
-          </w:p>
-        </w:tc>
-        <w:tc>
-          <w:tcPr>
-            <w:tcW w:w="0" w:type="auto"/>
-            <w:vAlign w:val="center"/>
-            <w:hideMark/>
-          </w:tcPr>
-          <w:p>
-            <w:pPr>
-              <w:rPr>
-                <w:b/>
-                <w:bCs/>
-              </w:rPr>
-            </w:pPr>
-            <w:r>
-              <w:rPr>
-                <w:b/>
-                <w:bCs/>
-              </w:rPr>
-              <w:t>Correct Answer</w:t>
-            </w:r>
-          </w:p>
-        </w:tc>
-        <w:tc>
-          <w:tcPr>
-            <w:tcW w:w="0" w:type="auto"/>
-            <w:vAlign w:val="center"/>
-            <w:hideMark/>
-          </w:tcPr>
-          <w:p>
-            <w:pPr>
-              <w:rPr>
-                <w:b/>
-                <w:bCs/>
-              </w:rPr>
-            </w:pPr>
-            <w:r>
-              <w:rPr>
-                <w:rFonts w:ascii="Apple Color Emoji" w:hAnsi="Apple Color Emoji" w:cs="Apple Color Emoji"/>
-                <w:b/>
-                <w:bCs/>
-              </w:rPr>
-              <w:t>✅</w:t>
-            </w:r>
-            <w:r>
-              <w:rPr>
-                <w:b/>
-                <w:bCs/>
-              </w:rPr>
-              <w:t xml:space="preserve"> / </w:t>
-            </w:r>
-            <w:r>
-              <w:rPr>
-                <w:rFonts w:ascii="Apple Color Emoji" w:hAnsi="Apple Color Emoji" w:cs="Apple Color Emoji"/>
-                <w:b/>
-                <w:bCs/>
-              </w:rPr>
-              <w:t>❌</w:t>
-            </w:r>
-          </w:p>
-        </w:tc>
-      </w:tr>
-      <w:tr>
-        <w:trPr>
-          <w:tblCellSpacing w:w="15" w:type="dxa"/>
-        </w:trPr>
-        <w:tc>
-          <w:tcPr>
-            <w:tcW w:w="0" w:type="auto"/>
-            <w:vAlign w:val="center"/>
-            <w:hideMark/>
-          </w:tcPr>
-          <w:p>
-            <w:r>
-              <w:t>1</w:t>
-            </w:r>
-          </w:p>
-        </w:tc>
-        <w:tc>
-          <w:tcPr>
-            <w:tcW w:w="0" w:type="auto"/>
-            <w:vAlign w:val="center"/>
-            <w:hideMark/>
-          </w:tcPr>
-          <w:p>
-            <w:r>
-              <w:t>Most CPU-intensive app type</w:t>
-            </w:r>
-          </w:p>
-        </w:tc>
-        <w:tc>
-          <w:tcPr>
-            <w:tcW w:w="0" w:type="auto"/>
-            <w:vAlign w:val="center"/>
-            <w:hideMark/>
-          </w:tcPr>
-          <w:p>
-            <w:r>
-              <w:t>C</w:t>
-            </w:r>
-          </w:p>
-        </w:tc>
-        <w:tc>
-          <w:tcPr>
-            <w:tcW w:w="0" w:type="auto"/>
-            <w:vAlign w:val="center"/>
-            <w:hideMark/>
-          </w:tcPr>
-          <w:p>
-            <w:r>
-              <w:rPr>
-                <w:rFonts w:ascii="Apple Color Emoji" w:hAnsi="Apple Color Emoji" w:cs="Apple Color Emoji"/>
-              </w:rPr>
-              <w:t>✅</w:t>
-            </w:r>
-          </w:p>
-        </w:tc>
-        <w:tc>
-          <w:tcPr>
-            <w:tcW w:w="0" w:type="auto"/>
-            <w:vAlign w:val="center"/>
-            <w:hideMark/>
-          </w:tcPr>
-          <w:p>
-            <w:r>
-              <w:rPr>
-                <w:rFonts w:ascii="Apple Color Emoji" w:hAnsi="Apple Color Emoji" w:cs="Apple Color Emoji"/>
-              </w:rPr>
-              <w:t>✅</w:t>
-            </w:r>
-          </w:p>
-        </w:tc>
-      </w:tr>
-      <w:tr>
-        <w:trPr>
-          <w:tblCellSpacing w:w="15" w:type="dxa"/>
-        </w:trPr>
-        <w:tc>
-          <w:tcPr>
-            <w:tcW w:w="0" w:type="auto"/>
-            <w:vAlign w:val="center"/>
-            <w:hideMark/>
-          </w:tcPr>
-          <w:p>
-            <w:r>
-              <w:t>2</w:t>
-            </w:r>
-          </w:p>
-        </w:tc>
-        <w:tc>
-          <w:tcPr>
-            <w:tcW w:w="0" w:type="auto"/>
-            <w:vAlign w:val="center"/>
-            <w:hideMark/>
-          </w:tcPr>
-          <w:p>
-            <w:r>
-              <w:t>Max RAM for 32-bit CPU</w:t>
-            </w:r>
-          </w:p>
-        </w:tc>
-        <w:tc>
-          <w:tcPr>
-            <w:tcW w:w="0" w:type="auto"/>
-            <w:vAlign w:val="center"/>
-            <w:hideMark/>
-          </w:tcPr>
-          <w:p>
-            <w:r>
-              <w:t>B</w:t>
-            </w:r>
-          </w:p>
-        </w:tc>
-        <w:tc>
-          <w:tcPr>
-            <w:tcW w:w="0" w:type="auto"/>
-            <w:vAlign w:val="center"/>
-            <w:hideMark/>
-          </w:tcPr>
-          <w:p>
-            <w:r>
-              <w:rPr>
-                <w:rFonts w:ascii="Apple Color Emoji" w:hAnsi="Apple Color Emoji" w:cs="Apple Color Emoji"/>
-              </w:rPr>
-              <w:t>✅</w:t>
-            </w:r>
-          </w:p>
-        </w:tc>
-        <w:tc>
-          <w:tcPr>
-            <w:tcW w:w="0" w:type="auto"/>
-            <w:vAlign w:val="center"/>
-            <w:hideMark/>
-          </w:tcPr>
-          <w:p>
-            <w:r>
-              <w:rPr>
-                <w:rFonts w:ascii="Apple Color Emoji" w:hAnsi="Apple Color Emoji" w:cs="Apple Color Emoji"/>
-              </w:rPr>
-              <w:t>✅</w:t>
-            </w:r>
-          </w:p>
-        </w:tc>
-      </w:tr>
-      <w:tr>
-        <w:trPr>
-          <w:tblCellSpacing w:w="15" w:type="dxa"/>
-        </w:trPr>
-        <w:tc>
-          <w:tcPr>
-            <w:tcW w:w="0" w:type="auto"/>
-            <w:vAlign w:val="center"/>
-            <w:hideMark/>
-          </w:tcPr>
-          <w:p>
-            <w:r>
-              <w:t>3</w:t>
-            </w:r>
-          </w:p>
-        </w:tc>
-        <w:tc>
-          <w:tcPr>
-            <w:tcW w:w="0" w:type="auto"/>
-            <w:vAlign w:val="center"/>
-            <w:hideMark/>
-          </w:tcPr>
-          <w:p>
-            <w:r>
-              <w:t>32-bit app install folder on 64-bit Windows</w:t>
-            </w:r>
-          </w:p>
-        </w:tc>
-        <w:tc>
-          <w:tcPr>
-            <w:tcW w:w="0" w:type="auto"/>
-            <w:vAlign w:val="center"/>
-            <w:hideMark/>
-          </w:tcPr>
-          <w:p>
-            <w:r>
-              <w:t>C</w:t>
-            </w:r>
-          </w:p>
-        </w:tc>
-        <w:tc>
-          <w:tcPr>
-            <w:tcW w:w="0" w:type="auto"/>
-            <w:vAlign w:val="center"/>
-            <w:hideMark/>
-          </w:tcPr>
-          <w:p>
-            <w:r>
-              <w:rPr>
-                <w:rFonts w:ascii="Apple Color Emoji" w:hAnsi="Apple Color Emoji" w:cs="Apple Color Emoji"/>
-              </w:rPr>
-              <w:t>✅</w:t>
-            </w:r>
-          </w:p>
-        </w:tc>
-        <w:tc>
-          <w:tcPr>
-            <w:tcW w:w="0" w:type="auto"/>
-            <w:vAlign w:val="center"/>
-            <w:hideMark/>
-          </w:tcPr>
-          <w:p>
-            <w:r>
-              <w:rPr>
-                <w:rFonts w:ascii="Apple Color Emoji" w:hAnsi="Apple Color Emoji" w:cs="Apple Color Emoji"/>
-              </w:rPr>
-              <w:t>✅</w:t>
-            </w:r>
-          </w:p>
-        </w:tc>
-      </w:tr>
-      <w:tr>
-        <w:trPr>
-          <w:tblCellSpacing w:w="15" w:type="dxa"/>
-        </w:trPr>
-        <w:tc>
-          <w:tcPr>
-            <w:tcW w:w="0" w:type="auto"/>
-            <w:vAlign w:val="center"/>
-            <w:hideMark/>
-          </w:tcPr>
-          <w:p>
-            <w:r>
-              <w:t>4</w:t>
-            </w:r>
-          </w:p>
-        </w:tc>
-        <w:tc>
-          <w:tcPr>
-            <w:tcW w:w="0" w:type="auto"/>
-            <w:vAlign w:val="center"/>
-            <w:hideMark/>
-          </w:tcPr>
-          <w:p>
-            <w:r>
-              <w:t>Running 64-bit app on 32-bit CPU</w:t>
-            </w:r>
-          </w:p>
-        </w:tc>
-        <w:tc>
-          <w:tcPr>
-            <w:tcW w:w="0" w:type="auto"/>
-            <w:vAlign w:val="center"/>
-            <w:hideMark/>
-          </w:tcPr>
-          <w:p>
-            <w:r>
-              <w:t>D</w:t>
-            </w:r>
-          </w:p>
-        </w:tc>
-        <w:tc>
-          <w:tcPr>
-            <w:tcW w:w="0" w:type="auto"/>
-            <w:vAlign w:val="center"/>
-            <w:hideMark/>
-          </w:tcPr>
-          <w:p>
-            <w:r>
-              <w:rPr>
-                <w:rFonts w:ascii="Apple Color Emoji" w:hAnsi="Apple Color Emoji" w:cs="Apple Color Emoji"/>
-              </w:rPr>
-              <w:t>✅</w:t>
-            </w:r>
-          </w:p>
-        </w:tc>
-        <w:tc>
-          <w:tcPr>
-            <w:tcW w:w="0" w:type="auto"/>
-            <w:vAlign w:val="center"/>
-            <w:hideMark/>
-          </w:tcPr>
-          <w:p>
-            <w:r>
-              <w:rPr>
-                <w:rFonts w:ascii="Apple Color Emoji" w:hAnsi="Apple Color Emoji" w:cs="Apple Color Emoji"/>
-              </w:rPr>
-              <w:t>✅</w:t>
-            </w:r>
-          </w:p>
-        </w:tc>
-      </w:tr>
-      <w:tr>
-        <w:trPr>
-          <w:tblCellSpacing w:w="15" w:type="dxa"/>
-        </w:trPr>
-        <w:tc>
-          <w:tcPr>
-            <w:tcW w:w="0" w:type="auto"/>
-            <w:vAlign w:val="center"/>
-            <w:hideMark/>
-          </w:tcPr>
-          <w:p>
-            <w:r>
-              <w:t>5</w:t>
-            </w:r>
-          </w:p>
-        </w:tc>
-        <w:tc>
-          <w:tcPr>
-            <w:tcW w:w="0" w:type="auto"/>
-            <w:vAlign w:val="center"/>
-            <w:hideMark/>
-          </w:tcPr>
-          <w:p>
-            <w:r>
-              <w:t>Why minimum RAM isn’t ideal</w:t>
-            </w:r>
-          </w:p>
-        </w:tc>
-        <w:tc>
-          <w:tcPr>
-            <w:tcW w:w="0" w:type="auto"/>
-            <w:vAlign w:val="center"/>
-            <w:hideMark/>
-          </w:tcPr>
-          <w:p>
-            <w:r>
-              <w:t>C</w:t>
-            </w:r>
-          </w:p>
-        </w:tc>
-        <w:tc>
-          <w:tcPr>
-            <w:tcW w:w="0" w:type="auto"/>
-            <w:vAlign w:val="center"/>
-            <w:hideMark/>
-          </w:tcPr>
-          <w:p>
-            <w:r>
-              <w:rPr>
-                <w:rFonts w:ascii="Apple Color Emoji" w:hAnsi="Apple Color Emoji" w:cs="Apple Color Emoji"/>
-              </w:rPr>
-              <w:t>✅</w:t>
-            </w:r>
-          </w:p>
-        </w:tc>
-        <w:tc>
-          <w:tcPr>
-            <w:tcW w:w="0" w:type="auto"/>
-            <w:vAlign w:val="center"/>
-            <w:hideMark/>
-          </w:tcPr>
-          <w:p>
-            <w:r>
-              <w:rPr>
-                <w:rFonts w:ascii="Apple Color Emoji" w:hAnsi="Apple Color Emoji" w:cs="Apple Color Emoji"/>
-              </w:rPr>
-              <w:t>✅</w:t>
-            </w:r>
-          </w:p>
-        </w:tc>
-      </w:tr>
-      <w:tr>
-        <w:trPr>
-          <w:tblCellSpacing w:w="15" w:type="dxa"/>
-        </w:trPr>
-        <w:tc>
-          <w:tcPr>
-            <w:tcW w:w="0" w:type="auto"/>
-            <w:vAlign w:val="center"/>
-            <w:hideMark/>
-          </w:tcPr>
-          <w:p>
-            <w:r>
-              <w:t>6</w:t>
-            </w:r>
-          </w:p>
-        </w:tc>
-        <w:tc>
-          <w:tcPr>
-            <w:tcW w:w="0" w:type="auto"/>
-            <w:vAlign w:val="center"/>
-            <w:hideMark/>
-          </w:tcPr>
-          <w:p>
-            <w:r>
-              <w:t>What system uses when RAM is full</w:t>
-            </w:r>
-          </w:p>
-        </w:tc>
-        <w:tc>
-          <w:tcPr>
-            <w:tcW w:w="0" w:type="auto"/>
-            <w:vAlign w:val="center"/>
-            <w:hideMark/>
-          </w:tcPr>
-          <w:p>
-            <w:r>
-              <w:t>D</w:t>
-            </w:r>
-          </w:p>
-        </w:tc>
-        <w:tc>
-          <w:tcPr>
-            <w:tcW w:w="0" w:type="auto"/>
-            <w:vAlign w:val="center"/>
-            <w:hideMark/>
-          </w:tcPr>
-          <w:p>
-            <w:r>
-              <w:rPr>
-                <w:rFonts w:ascii="Apple Color Emoji" w:hAnsi="Apple Color Emoji" w:cs="Apple Color Emoji"/>
-              </w:rPr>
-              <w:t>✅</w:t>
-            </w:r>
-          </w:p>
-        </w:tc>
-        <w:tc>
-          <w:tcPr>
-            <w:tcW w:w="0" w:type="auto"/>
-            <w:vAlign w:val="center"/>
-            <w:hideMark/>
-          </w:tcPr>
-          <w:p>
-            <w:r>
-              <w:rPr>
-                <w:rFonts w:ascii="Apple Color Emoji" w:hAnsi="Apple Color Emoji" w:cs="Apple Color Emoji"/>
-              </w:rPr>
-              <w:t>✅</w:t>
-            </w:r>
-          </w:p>
-        </w:tc>
-      </w:tr>
-      <w:tr>
-        <w:trPr>
-          <w:tblCellSpacing w:w="15" w:type="dxa"/>
-        </w:trPr>
-        <w:tc>
-          <w:tcPr>
-            <w:tcW w:w="0" w:type="auto"/>
-            <w:vAlign w:val="center"/>
-            <w:hideMark/>
-          </w:tcPr>
-          <w:p>
-            <w:r>
-              <w:t>7</w:t>
-            </w:r>
-          </w:p>
-        </w:tc>
-        <w:tc>
-          <w:tcPr>
-            <w:tcW w:w="0" w:type="auto"/>
-            <w:vAlign w:val="center"/>
-            <w:hideMark/>
-          </w:tcPr>
-          <w:p>
-            <w:r>
-              <w:t>Storage for large games</w:t>
-            </w:r>
-          </w:p>
-        </w:tc>
-        <w:tc>
-          <w:tcPr>
-            <w:tcW w:w="0" w:type="auto"/>
-            <w:vAlign w:val="center"/>
-            <w:hideMark/>
-          </w:tcPr>
-          <w:p>
-            <w:r>
-              <w:t>D</w:t>
-            </w:r>
-          </w:p>
-        </w:tc>
-        <w:tc>
-          <w:tcPr>
-            <w:tcW w:w="0" w:type="auto"/>
-            <w:vAlign w:val="center"/>
-            <w:hideMark/>
-          </w:tcPr>
-          <w:p>
-            <w:r>
-              <w:rPr>
-                <w:rFonts w:ascii="Apple Color Emoji" w:hAnsi="Apple Color Emoji" w:cs="Apple Color Emoji"/>
-              </w:rPr>
-              <w:t>✅</w:t>
-            </w:r>
-          </w:p>
-        </w:tc>
-        <w:tc>
-          <w:tcPr>
-            <w:tcW w:w="0" w:type="auto"/>
-            <w:vAlign w:val="center"/>
-            <w:hideMark/>
-          </w:tcPr>
-          <w:p>
-            <w:r>
-              <w:rPr>
-                <w:rFonts w:ascii="Apple Color Emoji" w:hAnsi="Apple Color Emoji" w:cs="Apple Color Emoji"/>
-              </w:rPr>
-              <w:t>✅</w:t>
-            </w:r>
-          </w:p>
-        </w:tc>
-      </w:tr>
-      <w:tr>
-        <w:trPr>
-          <w:tblCellSpacing w:w="15" w:type="dxa"/>
-        </w:trPr>
-        <w:tc>
-          <w:tcPr>
-            <w:tcW w:w="0" w:type="auto"/>
-            <w:vAlign w:val="center"/>
-            <w:hideMark/>
-          </w:tcPr>
-          <w:p>
-            <w:r>
-              <w:t>8</w:t>
-            </w:r>
-          </w:p>
-        </w:tc>
-        <w:tc>
-          <w:tcPr>
-            <w:tcW w:w="0" w:type="auto"/>
-            <w:vAlign w:val="center"/>
-            <w:hideMark/>
-          </w:tcPr>
-          <w:p>
-            <w:r>
-              <w:t>Integrated vs. dedicated GPU</w:t>
-            </w:r>
-          </w:p>
-        </w:tc>
-        <w:tc>
-          <w:tcPr>
-            <w:tcW w:w="0" w:type="auto"/>
-            <w:vAlign w:val="center"/>
-            <w:hideMark/>
-          </w:tcPr>
-          <w:p>
-            <w:r>
-              <w:t>C</w:t>
-            </w:r>
-          </w:p>
-        </w:tc>
-        <w:tc>
-          <w:tcPr>
-            <w:tcW w:w="0" w:type="auto"/>
-            <w:vAlign w:val="center"/>
-            <w:hideMark/>
-          </w:tcPr>
-          <w:p>
-            <w:r>
-              <w:rPr>
-                <w:rFonts w:ascii="Apple Color Emoji" w:hAnsi="Apple Color Emoji" w:cs="Apple Color Emoji"/>
-              </w:rPr>
-              <w:t>✅</w:t>
-            </w:r>
-          </w:p>
-        </w:tc>
-        <w:tc>
-          <w:tcPr>
-            <w:tcW w:w="0" w:type="auto"/>
-            <w:vAlign w:val="center"/>
-            <w:hideMark/>
-          </w:tcPr>
-          <w:p>
-            <w:r>
-              <w:rPr>
-                <w:rFonts w:ascii="Apple Color Emoji" w:hAnsi="Apple Color Emoji" w:cs="Apple Color Emoji"/>
-              </w:rPr>
-              <w:t>✅</w:t>
-            </w:r>
-          </w:p>
-        </w:tc>
-      </w:tr>
-      <w:tr>
-        <w:trPr>
-          <w:tblCellSpacing w:w="15" w:type="dxa"/>
-        </w:trPr>
-        <w:tc>
-          <w:tcPr>
-            <w:tcW w:w="0" w:type="auto"/>
-            <w:vAlign w:val="center"/>
-            <w:hideMark/>
-          </w:tcPr>
-          <w:p>
-            <w:r>
-              <w:t>9</w:t>
-            </w:r>
-          </w:p>
-        </w:tc>
-        <w:tc>
-          <w:tcPr>
-            <w:tcW w:w="0" w:type="auto"/>
-            <w:vAlign w:val="center"/>
-            <w:hideMark/>
-          </w:tcPr>
-          <w:p>
-            <w:r>
-              <w:t>App needing dedicated GPU</w:t>
-            </w:r>
-          </w:p>
-        </w:tc>
-        <w:tc>
-          <w:tcPr>
-            <w:tcW w:w="0" w:type="auto"/>
-            <w:vAlign w:val="center"/>
-            <w:hideMark/>
-          </w:tcPr>
-          <w:p>
-            <w:r>
-              <w:t>D</w:t>
-            </w:r>
-          </w:p>
-        </w:tc>
-        <w:tc>
-          <w:tcPr>
-            <w:tcW w:w="0" w:type="auto"/>
-            <w:vAlign w:val="center"/>
-            <w:hideMark/>
-          </w:tcPr>
-          <w:p>
-            <w:r>
-              <w:rPr>
-                <w:rFonts w:ascii="Apple Color Emoji" w:hAnsi="Apple Color Emoji" w:cs="Apple Color Emoji"/>
-              </w:rPr>
-              <w:t>✅</w:t>
-            </w:r>
-          </w:p>
-        </w:tc>
-        <w:tc>
-          <w:tcPr>
-            <w:tcW w:w="0" w:type="auto"/>
-            <w:vAlign w:val="center"/>
-            <w:hideMark/>
-          </w:tcPr>
-          <w:p>
-            <w:r>
-              <w:rPr>
-                <w:rFonts w:ascii="Apple Color Emoji" w:hAnsi="Apple Color Emoji" w:cs="Apple Color Emoji"/>
-              </w:rPr>
-              <w:t>✅</w:t>
-            </w:r>
-          </w:p>
-        </w:tc>
-      </w:tr>
-      <w:tr>
-        <w:trPr>
-          <w:tblCellSpacing w:w="15" w:type="dxa"/>
-        </w:trPr>
-        <w:tc>
-          <w:tcPr>
-            <w:tcW w:w="0" w:type="auto"/>
-            <w:vAlign w:val="center"/>
-            <w:hideMark/>
-          </w:tcPr>
-          <w:p>
-            <w:r>
-              <w:t>10</w:t>
-            </w:r>
-          </w:p>
-        </w:tc>
-        <w:tc>
-          <w:tcPr>
-            <w:tcW w:w="0" w:type="auto"/>
-            <w:vAlign w:val="center"/>
-            <w:hideMark/>
-          </w:tcPr>
-          <w:p>
-            <w:r>
-              <w:t>What VRAM handles</w:t>
-            </w:r>
-          </w:p>
-        </w:tc>
-        <w:tc>
-          <w:tcPr>
-            <w:tcW w:w="0" w:type="auto"/>
-            <w:vAlign w:val="center"/>
-            <w:hideMark/>
-          </w:tcPr>
-          <w:p>
-            <w:r>
-              <w:t>C</w:t>
-            </w:r>
-          </w:p>
-        </w:tc>
-        <w:tc>
-          <w:tcPr>
-            <w:tcW w:w="0" w:type="auto"/>
-            <w:vAlign w:val="center"/>
-            <w:hideMark/>
-          </w:tcPr>
-          <w:p>
-            <w:r>
-              <w:rPr>
-                <w:rFonts w:ascii="Apple Color Emoji" w:hAnsi="Apple Color Emoji" w:cs="Apple Color Emoji"/>
-              </w:rPr>
-              <w:t>✅</w:t>
-            </w:r>
-          </w:p>
-        </w:tc>
-        <w:tc>
-          <w:tcPr>
-            <w:tcW w:w="0" w:type="auto"/>
-            <w:vAlign w:val="center"/>
-            <w:hideMark/>
-          </w:tcPr>
-          <w:p>
-            <w:r>
-              <w:rPr>
-                <w:rFonts w:ascii="Apple Color Emoji" w:hAnsi="Apple Color Emoji" w:cs="Apple Color Emoji"/>
-              </w:rPr>
-              <w:t>✅</w:t>
-            </w:r>
-          </w:p>
-        </w:tc>
-      </w:tr>
-      <w:tr>
-        <w:trPr>
-          <w:tblCellSpacing w:w="15" w:type="dxa"/>
-        </w:trPr>
-        <w:tc>
-          <w:tcPr>
-            <w:tcW w:w="0" w:type="auto"/>
-            <w:vAlign w:val="center"/>
-            <w:hideMark/>
-          </w:tcPr>
-          <w:p>
-            <w:r>
-              <w:t>11</w:t>
-            </w:r>
-          </w:p>
-        </w:tc>
-        <w:tc>
-          <w:tcPr>
-            <w:tcW w:w="0" w:type="auto"/>
-            <w:vAlign w:val="center"/>
-            <w:hideMark/>
-          </w:tcPr>
-          <w:p>
-            <w:r>
-              <w:t>What is a hardware security token</w:t>
-            </w:r>
-          </w:p>
-        </w:tc>
-        <w:tc>
-          <w:tcPr>
-            <w:tcW w:w="0" w:type="auto"/>
-            <w:vAlign w:val="center"/>
-            <w:hideMark/>
-          </w:tcPr>
-          <w:p>
-            <w:r>
-              <w:t>C</w:t>
-            </w:r>
-          </w:p>
-        </w:tc>
-        <w:tc>
-          <w:tcPr>
-            <w:tcW w:w="0" w:type="auto"/>
-            <w:vAlign w:val="center"/>
-            <w:hideMark/>
-          </w:tcPr>
-          <w:p>
-            <w:r>
-              <w:rPr>
-                <w:rFonts w:ascii="Apple Color Emoji" w:hAnsi="Apple Color Emoji" w:cs="Apple Color Emoji"/>
-              </w:rPr>
-              <w:t>✅</w:t>
-            </w:r>
-          </w:p>
-        </w:tc>
-        <w:tc>
-          <w:tcPr>
-            <w:tcW w:w="0" w:type="auto"/>
-            <w:vAlign w:val="center"/>
-            <w:hideMark/>
-          </w:tcPr>
-          <w:p>
-            <w:r>
-              <w:rPr>
-                <w:rFonts w:ascii="Apple Color Emoji" w:hAnsi="Apple Color Emoji" w:cs="Apple Color Emoji"/>
-              </w:rPr>
-              <w:t>✅</w:t>
-            </w:r>
-          </w:p>
-        </w:tc>
-      </w:tr>
-      <w:tr>
-        <w:trPr>
-          <w:tblCellSpacing w:w="15" w:type="dxa"/>
-        </w:trPr>
-        <w:tc>
-          <w:tcPr>
-            <w:tcW w:w="0" w:type="auto"/>
-            <w:vAlign w:val="center"/>
-            <w:hideMark/>
-          </w:tcPr>
-          <w:p>
-            <w:r>
-              <w:t>12</w:t>
-            </w:r>
-          </w:p>
-        </w:tc>
-        <w:tc>
-          <w:tcPr>
-            <w:tcW w:w="0" w:type="auto"/>
-            <w:vAlign w:val="center"/>
-            <w:hideMark/>
-          </w:tcPr>
-          <w:p>
-            <w:r>
-              <w:t>Missing dongle behavior</w:t>
-            </w:r>
-          </w:p>
-        </w:tc>
-        <w:tc>
-          <w:tcPr>
-            <w:tcW w:w="0" w:type="auto"/>
-            <w:vAlign w:val="center"/>
-            <w:hideMark/>
-          </w:tcPr>
-          <w:p>
-            <w:r>
-              <w:t>D</w:t>
-            </w:r>
-          </w:p>
-        </w:tc>
-        <w:tc>
-          <w:tcPr>
-            <w:tcW w:w="0" w:type="auto"/>
-            <w:vAlign w:val="center"/>
-            <w:hideMark/>
-          </w:tcPr>
-          <w:p>
-            <w:r>
-              <w:rPr>
-                <w:rFonts w:ascii="Apple Color Emoji" w:hAnsi="Apple Color Emoji" w:cs="Apple Color Emoji"/>
-              </w:rPr>
-              <w:t>✅</w:t>
-            </w:r>
-          </w:p>
-        </w:tc>
-        <w:tc>
-          <w:tcPr>
-            <w:tcW w:w="0" w:type="auto"/>
-            <w:vAlign w:val="center"/>
-            <w:hideMark/>
-          </w:tcPr>
-          <w:p>
-            <w:r>
-              <w:rPr>
-                <w:rFonts w:ascii="Apple Color Emoji" w:hAnsi="Apple Color Emoji" w:cs="Apple Color Emoji"/>
-              </w:rPr>
-              <w:t>✅</w:t>
-            </w:r>
-          </w:p>
-        </w:tc>
-      </w:tr>
-      <w:tr>
-        <w:trPr>
-          <w:tblCellSpacing w:w="15" w:type="dxa"/>
-        </w:trPr>
-        <w:tc>
-          <w:tcPr>
-            <w:tcW w:w="0" w:type="auto"/>
-            <w:vAlign w:val="center"/>
-            <w:hideMark/>
-          </w:tcPr>
-          <w:p>
-            <w:r>
-              <w:t>13</w:t>
-            </w:r>
-          </w:p>
-        </w:tc>
-        <w:tc>
-          <w:tcPr>
-            <w:tcW w:w="0" w:type="auto"/>
-            <w:vAlign w:val="center"/>
-            <w:hideMark/>
-          </w:tcPr>
-          <w:p>
-            <w:r>
-              <w:t>Smart card usage</w:t>
-            </w:r>
-          </w:p>
-        </w:tc>
-        <w:tc>
-          <w:tcPr>
-            <w:tcW w:w="0" w:type="auto"/>
-            <w:vAlign w:val="center"/>
-            <w:hideMark/>
-          </w:tcPr>
-          <w:p>
-            <w:r>
-              <w:t>C</w:t>
-            </w:r>
-          </w:p>
-        </w:tc>
-        <w:tc>
-          <w:tcPr>
-            <w:tcW w:w="0" w:type="auto"/>
-            <w:vAlign w:val="center"/>
-            <w:hideMark/>
-          </w:tcPr>
-          <w:p>
-            <w:r>
-              <w:rPr>
-                <w:rFonts w:ascii="Apple Color Emoji" w:hAnsi="Apple Color Emoji" w:cs="Apple Color Emoji"/>
-              </w:rPr>
-              <w:t>✅</w:t>
-            </w:r>
-          </w:p>
-        </w:tc>
-        <w:tc>
-          <w:tcPr>
-            <w:tcW w:w="0" w:type="auto"/>
-            <w:vAlign w:val="center"/>
-            <w:hideMark/>
-          </w:tcPr>
-          <w:p>
-            <w:r>
-              <w:rPr>
-                <w:rFonts w:ascii="Apple Color Emoji" w:hAnsi="Apple Color Emoji" w:cs="Apple Color Emoji"/>
-              </w:rPr>
-              <w:t>✅</w:t>
-            </w:r>
-          </w:p>
-        </w:tc>
-      </w:tr>
-      <w:tr>
-        <w:trPr>
-          <w:tblCellSpacing w:w="15" w:type="dxa"/>
-        </w:trPr>
-        <w:tc>
-          <w:tcPr>
-            <w:tcW w:w="0" w:type="auto"/>
-            <w:vAlign w:val="center"/>
-            <w:hideMark/>
-          </w:tcPr>
-          <w:p>
-            <w:r>
-              <w:t>14</w:t>
-            </w:r>
-          </w:p>
-        </w:tc>
-        <w:tc>
-          <w:tcPr>
-            <w:tcW w:w="0" w:type="auto"/>
-            <w:vAlign w:val="center"/>
-            <w:hideMark/>
-          </w:tcPr>
-          <w:p>
-            <w:r>
-              <w:t>Not an install requirement</w:t>
-            </w:r>
-          </w:p>
-        </w:tc>
-        <w:tc>
-          <w:tcPr>
-            <w:tcW w:w="0" w:type="auto"/>
-            <w:vAlign w:val="center"/>
-            <w:hideMark/>
-          </w:tcPr>
-          <w:p>
-            <w:r>
-              <w:t>C</w:t>
-            </w:r>
-          </w:p>
-        </w:tc>
-        <w:tc>
-          <w:tcPr>
-            <w:tcW w:w="0" w:type="auto"/>
-            <w:vAlign w:val="center"/>
-            <w:hideMark/>
-          </w:tcPr>
-          <w:p>
-            <w:r>
-              <w:rPr>
-                <w:rFonts w:ascii="Apple Color Emoji" w:hAnsi="Apple Color Emoji" w:cs="Apple Color Emoji"/>
-              </w:rPr>
-              <w:t>✅</w:t>
-            </w:r>
-          </w:p>
-        </w:tc>
-        <w:tc>
-          <w:tcPr>
-            <w:tcW w:w="0" w:type="auto"/>
-            <w:vAlign w:val="center"/>
-            <w:hideMark/>
-          </w:tcPr>
-          <w:p>
-            <w:r>
-              <w:rPr>
-                <w:rFonts w:ascii="Apple Color Emoji" w:hAnsi="Apple Color Emoji" w:cs="Apple Color Emoji"/>
-              </w:rPr>
-              <w:t>✅</w:t>
-            </w:r>
-          </w:p>
-        </w:tc>
-      </w:tr>
-      <w:tr>
-        <w:trPr>
-          <w:tblCellSpacing w:w="15" w:type="dxa"/>
-        </w:trPr>
-        <w:tc>
-          <w:tcPr>
-            <w:tcW w:w="0" w:type="auto"/>
-            <w:vAlign w:val="center"/>
-            <w:hideMark/>
-          </w:tcPr>
-          <w:p>
-            <w:r>
-              <w:t>15</w:t>
-            </w:r>
-          </w:p>
-        </w:tc>
-        <w:tc>
-          <w:tcPr>
-            <w:tcW w:w="0" w:type="auto"/>
-            <w:vAlign w:val="center"/>
-            <w:hideMark/>
-          </w:tcPr>
-          <w:p>
-            <w:r>
-              <w:t>Best practice for high-demand apps</w:t>
-            </w:r>
-          </w:p>
-        </w:tc>
-        <w:tc>
-          <w:tcPr>
-            <w:tcW w:w="0" w:type="auto"/>
-            <w:vAlign w:val="center"/>
-            <w:hideMark/>
-          </w:tcPr>
-          <w:p>
-            <w:r>
-              <w:t>C</w:t>
-            </w:r>
-          </w:p>
-        </w:tc>
-        <w:tc>
-          <w:tcPr>
-            <w:tcW w:w="0" w:type="auto"/>
-            <w:vAlign w:val="center"/>
-            <w:hideMark/>
-          </w:tcPr>
-          <w:p>
-            <w:r>
-              <w:rPr>
-                <w:rFonts w:ascii="Apple Color Emoji" w:hAnsi="Apple Color Emoji" w:cs="Apple Color Emoji"/>
-              </w:rPr>
-              <w:t>✅</w:t>
-            </w:r>
-          </w:p>
-        </w:tc>
-        <w:tc>
-          <w:tcPr>
-            <w:tcW w:w="0" w:type="auto"/>
-            <w:vAlign w:val="center"/>
-            <w:hideMark/>
-          </w:tcPr>
-          <w:p>
-            <w:r>
-              <w:rPr>
-                <w:rFonts w:ascii="Apple Color Emoji" w:hAnsi="Apple Color Emoji" w:cs="Apple Color Emoji"/>
-              </w:rPr>
-              <w:t>✅</w:t>
-            </w:r>
-          </w:p>
-        </w:tc>
-      </w:tr>
-    </w:tbl>
-    <w:p>
-      <w:r>
-        <w:rPr>
-          <w:noProof/>
-        </w:rPr>
-        <w:pict w14:anchorId="67D61247">
-          <v:rect id="_x0000_i1046" alt="" style="width:424pt;height:.05pt;mso-width-percent:0;mso-height-percent:0;mso-width-percent:0;mso-height-percent:0" o:hrpct="906" o:hralign="center" o:hrstd="t" o:hr="t" fillcolor="#a0a0a0" stroked="f"/>
-        </w:pict>
-      </w:r>
-    </w:p>
-    <w:p>
-      <w:pPr>
-        <w:rPr>
-          <w:b/>
-          <w:bCs/>
-        </w:rPr>
-      </w:pPr>
-      <w:r>
-        <w:rPr>
-          <w:b/>
-          <w:bCs/>
-        </w:rPr>
-        <w:t>Your Score: 15 out of 15</w:t>
-      </w:r>
-    </w:p>
-    <w:p/>
-    <w:p>
-      <w:r>
-        <w:rPr>
-          <w:rFonts w:ascii="Apple Color Emoji" w:hAnsi="Apple Color Emoji" w:cs="Apple Color Emoji"/>
-        </w:rPr>
-        <w:t>✅</w:t>
-      </w:r>
-      <w:r>
-        <w:t xml:space="preserve"> </w:t>
-      </w:r>
-      <w:r>
-        <w:rPr>
-          <w:b/>
-          <w:bCs/>
-        </w:rPr>
-        <w:t>Perfect score — excellent job!</w:t>
       </w:r>
     </w:p>
     <w:sectPr>
@@ -6743,6 +4650,7 @@
   <w:style w:type="character" w:default="1" w:styleId="DefaultParagraphFont">
     <w:name w:val="Default Paragraph Font"/>
     <w:uiPriority w:val="1"/>
+    <w:semiHidden/>
     <w:unhideWhenUsed/>
   </w:style>
   <w:style w:type="table" w:default="1" w:styleId="TableNormal">

--- a/Section 5 - Aplication Configuration/31. Application Requirements Notes.docx
+++ b/Section 5 - Aplication Configuration/31. Application Requirements Notes.docx
@@ -53,7 +53,7 @@
           <w:noProof/>
         </w:rPr>
         <w:pict w14:anchorId="4EFE7892">
-          <v:rect id="_x0000_i1035" alt="" style="width:468pt;height:.05pt;mso-width-percent:0;mso-height-percent:0;mso-width-percent:0;mso-height-percent:0" o:hralign="center" o:hrstd="t" o:hr="t" fillcolor="#a0a0a0" stroked="f"/>
+          <v:rect id="_x0000_i1025" alt="" style="width:468pt;height:.05pt;mso-width-percent:0;mso-height-percent:0;mso-width-percent:0;mso-height-percent:0" o:hralign="center" o:hrstd="t" o:hr="t" fillcolor="#a0a0a0" stroked="f"/>
         </w:pict>
       </w:r>
     </w:p>
@@ -66,7 +66,7 @@
       </w:pPr>
       <w:r>
         <w:rPr>
-          <w:rFonts w:ascii="Apple Color Emoji" w:hAnsi="Apple Color Emoji" w:cs="Apple Color Emoji"/>
+          <w:rFonts w:ascii="Segoe UI Emoji" w:hAnsi="Segoe UI Emoji" w:cs="Segoe UI Emoji"/>
           <w:b/>
           <w:bCs/>
         </w:rPr>
@@ -86,7 +86,7 @@
           <w:noProof/>
         </w:rPr>
         <w:pict w14:anchorId="13646B88">
-          <v:rect id="_x0000_i1034" alt="" style="width:468pt;height:.05pt;mso-width-percent:0;mso-height-percent:0;mso-width-percent:0;mso-height-percent:0" o:hralign="center" o:hrstd="t" o:hr="t" fillcolor="#a0a0a0" stroked="f"/>
+          <v:rect id="_x0000_i1026" alt="" style="width:468pt;height:.05pt;mso-width-percent:0;mso-height-percent:0;mso-width-percent:0;mso-height-percent:0" o:hralign="center" o:hrstd="t" o:hr="t" fillcolor="#a0a0a0" stroked="f"/>
         </w:pict>
       </w:r>
     </w:p>
@@ -99,7 +99,7 @@
       </w:pPr>
       <w:r>
         <w:rPr>
-          <w:rFonts w:ascii="Apple Color Emoji" w:hAnsi="Apple Color Emoji" w:cs="Apple Color Emoji"/>
+          <w:rFonts w:ascii="Segoe UI Emoji" w:hAnsi="Segoe UI Emoji" w:cs="Segoe UI Emoji"/>
           <w:b/>
           <w:bCs/>
         </w:rPr>
@@ -208,7 +208,7 @@
           <w:noProof/>
         </w:rPr>
         <w:pict w14:anchorId="0E7E08DE">
-          <v:rect id="_x0000_i1033" alt="" style="width:468pt;height:.05pt;mso-width-percent:0;mso-height-percent:0;mso-width-percent:0;mso-height-percent:0" o:hralign="center" o:hrstd="t" o:hr="t" fillcolor="#a0a0a0" stroked="f"/>
+          <v:rect id="_x0000_i1027" alt="" style="width:468pt;height:.05pt;mso-width-percent:0;mso-height-percent:0;mso-width-percent:0;mso-height-percent:0" o:hralign="center" o:hrstd="t" o:hr="t" fillcolor="#a0a0a0" stroked="f"/>
         </w:pict>
       </w:r>
     </w:p>
@@ -221,7 +221,7 @@
       </w:pPr>
       <w:r>
         <w:rPr>
-          <w:rFonts w:ascii="Apple Color Emoji" w:hAnsi="Apple Color Emoji" w:cs="Apple Color Emoji"/>
+          <w:rFonts w:ascii="Segoe UI Emoji" w:hAnsi="Segoe UI Emoji" w:cs="Segoe UI Emoji"/>
           <w:b/>
           <w:bCs/>
         </w:rPr>
@@ -257,7 +257,7 @@
           <w:noProof/>
         </w:rPr>
         <w:pict w14:anchorId="1426D291">
-          <v:rect id="_x0000_i1032" alt="" style="width:468pt;height:.05pt;mso-width-percent:0;mso-height-percent:0;mso-width-percent:0;mso-height-percent:0" o:hralign="center" o:hrstd="t" o:hr="t" fillcolor="#a0a0a0" stroked="f"/>
+          <v:rect id="_x0000_i1028" alt="" style="width:468pt;height:.05pt;mso-width-percent:0;mso-height-percent:0;mso-width-percent:0;mso-height-percent:0" o:hralign="center" o:hrstd="t" o:hr="t" fillcolor="#a0a0a0" stroked="f"/>
         </w:pict>
       </w:r>
     </w:p>
@@ -509,18 +509,7 @@
         <w:t>:</w:t>
       </w:r>
       <w:r>
-        <w:t xml:space="preserve"> </w:t>
-      </w:r>
-      <w:r>
-        <w:t xml:space="preserve">But if you're using a 64-bit version of Windows, there's </w:t>
-      </w:r>
-      <w:proofErr w:type="gramStart"/>
-      <w:r>
-        <w:t>actually two</w:t>
-      </w:r>
-      <w:proofErr w:type="gramEnd"/>
-      <w:r>
-        <w:t xml:space="preserve"> different folders that are going to be used. There's one called Program Files x86, which is going to be used for your 32-bit application files, whereas the 64-bit applications in a Windows 64-bit system are going to be installed under the Program Files directory underneath your hard disk drive. </w:t>
+        <w:t xml:space="preserve"> But if you're using a 64-bit version of Windows, there's actually two different folders that are going to be used. There's one called Program Files x86, which is going to be used for your 32-bit application files, whereas the 64-bit applications in a Windows 64-bit system are going to be installed under the Program Files directory underneath your hard disk drive. </w:t>
       </w:r>
     </w:p>
     <w:p>
@@ -673,7 +662,7 @@
           <w:noProof/>
         </w:rPr>
         <w:pict w14:anchorId="3068B4B5">
-          <v:rect id="_x0000_i1031" alt="" style="width:468pt;height:.05pt;mso-width-percent:0;mso-height-percent:0;mso-width-percent:0;mso-height-percent:0" o:hralign="center" o:hrstd="t" o:hr="t" fillcolor="#a0a0a0" stroked="f"/>
+          <v:rect id="_x0000_i1029" alt="" style="width:468pt;height:.05pt;mso-width-percent:0;mso-height-percent:0;mso-width-percent:0;mso-height-percent:0" o:hralign="center" o:hrstd="t" o:hr="t" fillcolor="#a0a0a0" stroked="f"/>
         </w:pict>
       </w:r>
     </w:p>
@@ -894,15 +883,7 @@
         </w:numPr>
       </w:pPr>
       <w:r>
-        <w:t xml:space="preserve">Every application </w:t>
-      </w:r>
-      <w:proofErr w:type="gramStart"/>
-      <w:r>
-        <w:t>lists</w:t>
-      </w:r>
-      <w:proofErr w:type="gramEnd"/>
-      <w:r>
-        <w:t xml:space="preserve"> required </w:t>
+        <w:t xml:space="preserve">Every application lists required </w:t>
       </w:r>
       <w:r>
         <w:rPr>
@@ -968,7 +949,7 @@
           <w:noProof/>
         </w:rPr>
         <w:pict w14:anchorId="7F73E785">
-          <v:rect id="_x0000_i1029" alt="" style="width:468pt;height:.05pt;mso-width-percent:0;mso-height-percent:0;mso-width-percent:0;mso-height-percent:0" o:hralign="center" o:hrstd="t" o:hr="t" fillcolor="#a0a0a0" stroked="f"/>
+          <v:rect id="_x0000_i1031" alt="" style="width:468pt;height:.05pt;mso-width-percent:0;mso-height-percent:0;mso-width-percent:0;mso-height-percent:0" o:hralign="center" o:hrstd="t" o:hr="t" fillcolor="#a0a0a0" stroked="f"/>
         </w:pict>
       </w:r>
     </w:p>
@@ -1172,7 +1153,7 @@
           <w:noProof/>
         </w:rPr>
         <w:pict w14:anchorId="1C85E309">
-          <v:rect id="_x0000_i1028" alt="" style="width:468pt;height:.05pt;mso-width-percent:0;mso-height-percent:0;mso-width-percent:0;mso-height-percent:0" o:hralign="center" o:hrstd="t" o:hr="t" fillcolor="#a0a0a0" stroked="f"/>
+          <v:rect id="_x0000_i1032" alt="" style="width:468pt;height:.05pt;mso-width-percent:0;mso-height-percent:0;mso-width-percent:0;mso-height-percent:0" o:hralign="center" o:hrstd="t" o:hr="t" fillcolor="#a0a0a0" stroked="f"/>
         </w:pict>
       </w:r>
     </w:p>
@@ -1348,13 +1329,8 @@
         <w:t xml:space="preserve">: </w:t>
       </w:r>
       <w:r>
-        <w:t xml:space="preserve">This is the idea of a hardware security token that is being used as a way of licensing and authentication for that </w:t>
-      </w:r>
-      <w:proofErr w:type="gramStart"/>
-      <w:r>
-        <w:t>particular application</w:t>
-      </w:r>
-      <w:proofErr w:type="gramEnd"/>
+        <w:t>This is the idea of a hardware security token that is being used as a way of licensing and authentication for that particular application</w:t>
+      </w:r>
     </w:p>
     <w:p>
       <w:pPr>
@@ -1382,10 +1358,7 @@
         </w:numPr>
       </w:pPr>
       <w:r>
-        <w:t>S</w:t>
-      </w:r>
-      <w:r>
-        <w:t>mart card that has an embedded microchip in a plastic card that's the size of an ID or credit card, that can then be inserted into a smart card reader to be able to connect to that computer. These computers will then read the cryptographic user identification data from the Smart Cards or USB form factor devices and be able to use that as a verification that you are licensed and authorized to use that application.</w:t>
+        <w:t>Smart card that has an embedded microchip in a plastic card that's the size of an ID or credit card, that can then be inserted into a smart card reader to be able to connect to that computer. These computers will then read the cryptographic user identification data from the Smart Cards or USB form factor devices and be able to use that as a verification that you are licensed and authorized to use that application.</w:t>
       </w:r>
     </w:p>
     <w:p>
@@ -1422,7 +1395,7 @@
           <w:noProof/>
         </w:rPr>
         <w:pict w14:anchorId="5763A490">
-          <v:rect id="_x0000_i1027" alt="" style="width:468pt;height:.05pt;mso-width-percent:0;mso-height-percent:0;mso-width-percent:0;mso-height-percent:0" o:hralign="center" o:hrstd="t" o:hr="t" fillcolor="#a0a0a0" stroked="f"/>
+          <v:rect id="_x0000_i1033" alt="" style="width:468pt;height:.05pt;mso-width-percent:0;mso-height-percent:0;mso-width-percent:0;mso-height-percent:0" o:hralign="center" o:hrstd="t" o:hr="t" fillcolor="#a0a0a0" stroked="f"/>
         </w:pict>
       </w:r>
     </w:p>
@@ -1435,7 +1408,7 @@
       </w:pPr>
       <w:r>
         <w:rPr>
-          <w:rFonts w:ascii="Apple Color Emoji" w:hAnsi="Apple Color Emoji" w:cs="Apple Color Emoji"/>
+          <w:rFonts w:ascii="Segoe UI Emoji" w:hAnsi="Segoe UI Emoji" w:cs="Segoe UI Emoji"/>
           <w:b/>
           <w:bCs/>
         </w:rPr>
@@ -1476,7 +1449,7 @@
         <w:tblLook w:val="04A0" w:firstRow="1" w:lastRow="0" w:firstColumn="1" w:lastColumn="0" w:noHBand="0" w:noVBand="1"/>
       </w:tblPr>
       <w:tblGrid>
-        <w:gridCol w:w="2258"/>
+        <w:gridCol w:w="2347"/>
         <w:gridCol w:w="5539"/>
       </w:tblGrid>
       <w:tr>
@@ -1544,7 +1517,7 @@
           <w:p>
             <w:r>
               <w:rPr>
-                <w:rFonts w:ascii="Apple Color Emoji" w:hAnsi="Apple Color Emoji" w:cs="Apple Color Emoji"/>
+                <w:rFonts w:ascii="Segoe UI Emoji" w:hAnsi="Segoe UI Emoji" w:cs="Segoe UI Emoji"/>
               </w:rPr>
               <w:t>✅</w:t>
             </w:r>
@@ -1587,7 +1560,7 @@
           <w:p>
             <w:r>
               <w:rPr>
-                <w:rFonts w:ascii="Apple Color Emoji" w:hAnsi="Apple Color Emoji" w:cs="Apple Color Emoji"/>
+                <w:rFonts w:ascii="Segoe UI Emoji" w:hAnsi="Segoe UI Emoji" w:cs="Segoe UI Emoji"/>
               </w:rPr>
               <w:t>✅</w:t>
             </w:r>
@@ -1630,7 +1603,7 @@
           <w:p>
             <w:r>
               <w:rPr>
-                <w:rFonts w:ascii="Apple Color Emoji" w:hAnsi="Apple Color Emoji" w:cs="Apple Color Emoji"/>
+                <w:rFonts w:ascii="Segoe UI Emoji" w:hAnsi="Segoe UI Emoji" w:cs="Segoe UI Emoji"/>
               </w:rPr>
               <w:t>✅</w:t>
             </w:r>
@@ -1673,7 +1646,7 @@
           <w:p>
             <w:r>
               <w:rPr>
-                <w:rFonts w:ascii="Apple Color Emoji" w:hAnsi="Apple Color Emoji" w:cs="Apple Color Emoji"/>
+                <w:rFonts w:ascii="Segoe UI Emoji" w:hAnsi="Segoe UI Emoji" w:cs="Segoe UI Emoji"/>
               </w:rPr>
               <w:t>✅</w:t>
             </w:r>
@@ -1716,7 +1689,7 @@
           <w:p>
             <w:r>
               <w:rPr>
-                <w:rFonts w:ascii="Apple Color Emoji" w:hAnsi="Apple Color Emoji" w:cs="Apple Color Emoji"/>
+                <w:rFonts w:ascii="Segoe UI Emoji" w:hAnsi="Segoe UI Emoji" w:cs="Segoe UI Emoji"/>
               </w:rPr>
               <w:t>✅</w:t>
             </w:r>
@@ -1752,7 +1725,7 @@
           <w:noProof/>
         </w:rPr>
         <w:pict w14:anchorId="24AD0F6A">
-          <v:rect id="_x0000_i1026" alt="" style="width:468pt;height:.05pt;mso-width-percent:0;mso-height-percent:0;mso-width-percent:0;mso-height-percent:0" o:hralign="center" o:hrstd="t" o:hr="t" fillcolor="#a0a0a0" stroked="f"/>
+          <v:rect id="_x0000_i1034" alt="" style="width:468pt;height:.05pt;mso-width-percent:0;mso-height-percent:0;mso-width-percent:0;mso-height-percent:0" o:hralign="center" o:hrstd="t" o:hr="t" fillcolor="#a0a0a0" stroked="f"/>
         </w:pict>
       </w:r>
     </w:p>
@@ -1765,7 +1738,7 @@
       </w:pPr>
       <w:r>
         <w:rPr>
-          <w:rFonts w:ascii="Apple Color Emoji" w:hAnsi="Apple Color Emoji" w:cs="Apple Color Emoji"/>
+          <w:rFonts w:ascii="Segoe UI Emoji" w:hAnsi="Segoe UI Emoji" w:cs="Segoe UI Emoji"/>
           <w:b/>
           <w:bCs/>
         </w:rPr>
@@ -1810,7 +1783,7 @@
           <w:noProof/>
         </w:rPr>
         <w:pict w14:anchorId="1E352CF4">
-          <v:rect id="_x0000_i1025" alt="" style="width:468pt;height:.05pt;mso-width-percent:0;mso-height-percent:0;mso-width-percent:0;mso-height-percent:0" o:hralign="center" o:hrstd="t" o:hr="t" fillcolor="#a0a0a0" stroked="f"/>
+          <v:rect id="_x0000_i1035" alt="" style="width:468pt;height:.05pt;mso-width-percent:0;mso-height-percent:0;mso-width-percent:0;mso-height-percent:0" o:hralign="center" o:hrstd="t" o:hr="t" fillcolor="#a0a0a0" stroked="f"/>
         </w:pict>
       </w:r>
     </w:p>
@@ -1823,7 +1796,7 @@
       </w:pPr>
       <w:r>
         <w:rPr>
-          <w:rFonts w:ascii="Apple Color Emoji" w:hAnsi="Apple Color Emoji" w:cs="Apple Color Emoji"/>
+          <w:rFonts w:ascii="Segoe UI Emoji" w:hAnsi="Segoe UI Emoji" w:cs="Segoe UI Emoji"/>
           <w:b/>
           <w:bCs/>
         </w:rPr>
@@ -1841,7 +1814,7 @@
     <w:p>
       <w:r>
         <w:rPr>
-          <w:rFonts w:ascii="Apple Color Emoji" w:hAnsi="Apple Color Emoji" w:cs="Apple Color Emoji"/>
+          <w:rFonts w:ascii="Segoe UI Emoji" w:hAnsi="Segoe UI Emoji" w:cs="Segoe UI Emoji"/>
         </w:rPr>
         <w:t>✅</w:t>
       </w:r>
